--- a/Decuments/Proje Genel Hattı.docx
+++ b/Decuments/Proje Genel Hattı.docx
@@ -4,6 +4,11 @@
   <w:body>
     <w:sdt>
       <w:sdtPr>
+        <w:rPr>
+          <w:rFonts w:ascii="Times New Roman" w:hAnsi="Times New Roman" w:cs="Times New Roman"/>
+          <w:sz w:val="28"/>
+          <w:szCs w:val="28"/>
+        </w:rPr>
         <w:alias w:val="Başlık:"/>
         <w:tag w:val="Başlık:"/>
         <w:id w:val="-574357878"/>
@@ -18,9 +23,28 @@
         <w:p>
           <w:pPr>
             <w:pStyle w:val="KonuBal"/>
+            <w:spacing w:line="360" w:lineRule="auto"/>
+            <w:rPr>
+              <w:rFonts w:ascii="Times New Roman" w:hAnsi="Times New Roman" w:cs="Times New Roman"/>
+              <w:sz w:val="24"/>
+              <w:szCs w:val="24"/>
+            </w:rPr>
           </w:pPr>
           <w:r>
+            <w:rPr>
+              <w:rFonts w:ascii="Times New Roman" w:hAnsi="Times New Roman" w:cs="Times New Roman"/>
+              <w:sz w:val="28"/>
+              <w:szCs w:val="28"/>
+            </w:rPr>
             <w:t>Endüstriyel Robotlar ve Robot Kol Prototipi</w:t>
+          </w:r>
+          <w:r>
+            <w:rPr>
+              <w:rFonts w:ascii="Times New Roman" w:hAnsi="Times New Roman" w:cs="Times New Roman"/>
+              <w:sz w:val="28"/>
+              <w:szCs w:val="28"/>
+            </w:rPr>
+            <w:br/>
           </w:r>
         </w:p>
       </w:sdtContent>
@@ -28,214 +52,529 @@
     <w:p>
       <w:pPr>
         <w:pStyle w:val="Balk1"/>
+        <w:spacing w:line="360" w:lineRule="auto"/>
+        <w:rPr>
+          <w:rFonts w:ascii="Times New Roman" w:hAnsi="Times New Roman" w:cs="Times New Roman"/>
+          <w:sz w:val="24"/>
+          <w:szCs w:val="24"/>
+        </w:rPr>
       </w:pPr>
       <w:r>
+        <w:rPr>
+          <w:rFonts w:ascii="Times New Roman" w:hAnsi="Times New Roman" w:cs="Times New Roman"/>
+          <w:sz w:val="24"/>
+          <w:szCs w:val="24"/>
+        </w:rPr>
         <w:t>Önsöz</w:t>
       </w:r>
     </w:p>
     <w:p>
       <w:pPr>
         <w:pStyle w:val="Balk1"/>
+        <w:spacing w:line="360" w:lineRule="auto"/>
+        <w:rPr>
+          <w:rFonts w:ascii="Times New Roman" w:hAnsi="Times New Roman" w:cs="Times New Roman"/>
+          <w:sz w:val="24"/>
+          <w:szCs w:val="24"/>
+        </w:rPr>
       </w:pPr>
       <w:r>
+        <w:rPr>
+          <w:rFonts w:ascii="Times New Roman" w:hAnsi="Times New Roman" w:cs="Times New Roman"/>
+          <w:sz w:val="24"/>
+          <w:szCs w:val="24"/>
+        </w:rPr>
         <w:t>İçindekiler</w:t>
       </w:r>
     </w:p>
     <w:p>
       <w:pPr>
         <w:pStyle w:val="Balk1"/>
+        <w:spacing w:line="360" w:lineRule="auto"/>
+        <w:rPr>
+          <w:rFonts w:ascii="Times New Roman" w:hAnsi="Times New Roman" w:cs="Times New Roman"/>
+          <w:sz w:val="24"/>
+          <w:szCs w:val="24"/>
+        </w:rPr>
       </w:pPr>
       <w:r>
+        <w:rPr>
+          <w:rFonts w:ascii="Times New Roman" w:hAnsi="Times New Roman" w:cs="Times New Roman"/>
+          <w:sz w:val="24"/>
+          <w:szCs w:val="24"/>
+        </w:rPr>
         <w:t>Kısaltmalar</w:t>
       </w:r>
     </w:p>
     <w:p>
       <w:pPr>
         <w:pStyle w:val="Balk1"/>
+        <w:spacing w:line="360" w:lineRule="auto"/>
+        <w:rPr>
+          <w:rFonts w:ascii="Times New Roman" w:hAnsi="Times New Roman" w:cs="Times New Roman"/>
+          <w:sz w:val="24"/>
+          <w:szCs w:val="24"/>
+        </w:rPr>
       </w:pPr>
       <w:r>
+        <w:rPr>
+          <w:rFonts w:ascii="Times New Roman" w:hAnsi="Times New Roman" w:cs="Times New Roman"/>
+          <w:sz w:val="24"/>
+          <w:szCs w:val="24"/>
+        </w:rPr>
         <w:t>Semboller</w:t>
       </w:r>
     </w:p>
     <w:p>
       <w:pPr>
         <w:pStyle w:val="Balk1"/>
+        <w:spacing w:line="360" w:lineRule="auto"/>
+        <w:rPr>
+          <w:rFonts w:ascii="Times New Roman" w:hAnsi="Times New Roman" w:cs="Times New Roman"/>
+          <w:sz w:val="24"/>
+          <w:szCs w:val="24"/>
+        </w:rPr>
       </w:pPr>
       <w:r>
+        <w:rPr>
+          <w:rFonts w:ascii="Times New Roman" w:hAnsi="Times New Roman" w:cs="Times New Roman"/>
+          <w:sz w:val="24"/>
+          <w:szCs w:val="24"/>
+        </w:rPr>
         <w:t>Çizelge Listesi</w:t>
       </w:r>
     </w:p>
     <w:p>
       <w:pPr>
         <w:pStyle w:val="Balk1"/>
+        <w:spacing w:line="360" w:lineRule="auto"/>
+        <w:rPr>
+          <w:rFonts w:ascii="Times New Roman" w:hAnsi="Times New Roman" w:cs="Times New Roman"/>
+          <w:sz w:val="24"/>
+          <w:szCs w:val="24"/>
+        </w:rPr>
       </w:pPr>
       <w:r>
+        <w:rPr>
+          <w:rFonts w:ascii="Times New Roman" w:hAnsi="Times New Roman" w:cs="Times New Roman"/>
+          <w:sz w:val="24"/>
+          <w:szCs w:val="24"/>
+        </w:rPr>
         <w:t>Şekil Listesi</w:t>
       </w:r>
     </w:p>
     <w:p>
       <w:pPr>
         <w:pStyle w:val="Balk1"/>
+        <w:spacing w:line="360" w:lineRule="auto"/>
+        <w:rPr>
+          <w:rFonts w:ascii="Times New Roman" w:hAnsi="Times New Roman" w:cs="Times New Roman"/>
+          <w:sz w:val="24"/>
+          <w:szCs w:val="24"/>
+        </w:rPr>
       </w:pPr>
       <w:r>
+        <w:rPr>
+          <w:rFonts w:ascii="Times New Roman" w:hAnsi="Times New Roman" w:cs="Times New Roman"/>
+          <w:sz w:val="24"/>
+          <w:szCs w:val="24"/>
+        </w:rPr>
         <w:t>Özet</w:t>
       </w:r>
     </w:p>
     <w:p>
       <w:pPr>
         <w:pStyle w:val="Balk1"/>
-      </w:pPr>
+        <w:spacing w:line="360" w:lineRule="auto"/>
+        <w:rPr>
+          <w:rFonts w:ascii="Times New Roman" w:hAnsi="Times New Roman" w:cs="Times New Roman"/>
+          <w:sz w:val="24"/>
+          <w:szCs w:val="24"/>
+        </w:rPr>
+      </w:pPr>
+      <w:proofErr w:type="spellStart"/>
       <w:r>
+        <w:rPr>
+          <w:rFonts w:ascii="Times New Roman" w:hAnsi="Times New Roman" w:cs="Times New Roman"/>
+          <w:sz w:val="24"/>
+          <w:szCs w:val="24"/>
+        </w:rPr>
         <w:t>Summary</w:t>
       </w:r>
+      <w:proofErr w:type="spellEnd"/>
     </w:p>
     <w:p>
       <w:pPr>
         <w:pStyle w:val="Balk1"/>
+        <w:spacing w:line="360" w:lineRule="auto"/>
+        <w:rPr>
+          <w:rFonts w:ascii="Times New Roman" w:hAnsi="Times New Roman" w:cs="Times New Roman"/>
+          <w:sz w:val="24"/>
+          <w:szCs w:val="24"/>
+        </w:rPr>
       </w:pPr>
       <w:r>
+        <w:rPr>
+          <w:rFonts w:ascii="Times New Roman" w:hAnsi="Times New Roman" w:cs="Times New Roman"/>
+          <w:sz w:val="24"/>
+          <w:szCs w:val="24"/>
+        </w:rPr>
         <w:t>1.Bölüm (Araştırma)</w:t>
       </w:r>
     </w:p>
     <w:p>
       <w:pPr>
         <w:pStyle w:val="Balk2"/>
+        <w:spacing w:line="360" w:lineRule="auto"/>
+        <w:rPr>
+          <w:rFonts w:ascii="Times New Roman" w:hAnsi="Times New Roman" w:cs="Times New Roman"/>
+          <w:sz w:val="24"/>
+          <w:szCs w:val="24"/>
+        </w:rPr>
       </w:pPr>
       <w:r>
+        <w:rPr>
+          <w:rFonts w:ascii="Times New Roman" w:hAnsi="Times New Roman" w:cs="Times New Roman"/>
+          <w:sz w:val="24"/>
+          <w:szCs w:val="24"/>
+        </w:rPr>
         <w:t>Endüstri 4.0 Nedir?</w:t>
       </w:r>
     </w:p>
     <w:p>
       <w:pPr>
         <w:pStyle w:val="Balk2"/>
+        <w:spacing w:line="360" w:lineRule="auto"/>
+        <w:rPr>
+          <w:rFonts w:ascii="Times New Roman" w:hAnsi="Times New Roman" w:cs="Times New Roman"/>
+          <w:sz w:val="24"/>
+          <w:szCs w:val="24"/>
+        </w:rPr>
       </w:pPr>
       <w:r>
+        <w:rPr>
+          <w:rFonts w:ascii="Times New Roman" w:hAnsi="Times New Roman" w:cs="Times New Roman"/>
+          <w:sz w:val="24"/>
+          <w:szCs w:val="24"/>
+        </w:rPr>
         <w:t xml:space="preserve">Otomasyon ve Endüstriyel Robotlar </w:t>
       </w:r>
     </w:p>
     <w:p>
       <w:pPr>
         <w:pStyle w:val="Balk2"/>
+        <w:spacing w:line="360" w:lineRule="auto"/>
+        <w:rPr>
+          <w:rFonts w:ascii="Times New Roman" w:hAnsi="Times New Roman" w:cs="Times New Roman"/>
+          <w:sz w:val="24"/>
+          <w:szCs w:val="24"/>
+        </w:rPr>
       </w:pPr>
       <w:r>
+        <w:rPr>
+          <w:rFonts w:ascii="Times New Roman" w:hAnsi="Times New Roman" w:cs="Times New Roman"/>
+          <w:sz w:val="24"/>
+          <w:szCs w:val="24"/>
+        </w:rPr>
         <w:t xml:space="preserve">Üretim ve Tasarım </w:t>
       </w:r>
     </w:p>
     <w:p>
       <w:pPr>
         <w:pStyle w:val="Balk2"/>
+        <w:spacing w:line="360" w:lineRule="auto"/>
+        <w:rPr>
+          <w:rFonts w:ascii="Times New Roman" w:hAnsi="Times New Roman" w:cs="Times New Roman"/>
+          <w:sz w:val="24"/>
+          <w:szCs w:val="24"/>
+        </w:rPr>
       </w:pPr>
       <w:r>
+        <w:rPr>
+          <w:rFonts w:ascii="Times New Roman" w:hAnsi="Times New Roman" w:cs="Times New Roman"/>
+          <w:sz w:val="24"/>
+          <w:szCs w:val="24"/>
+        </w:rPr>
         <w:t xml:space="preserve">Endüstriyel Robotlar ve Kontrol Sistemleri </w:t>
       </w:r>
     </w:p>
     <w:p>
       <w:pPr>
         <w:pStyle w:val="Balk2"/>
+        <w:spacing w:line="360" w:lineRule="auto"/>
+        <w:rPr>
+          <w:rFonts w:ascii="Times New Roman" w:hAnsi="Times New Roman" w:cs="Times New Roman"/>
+          <w:sz w:val="24"/>
+          <w:szCs w:val="24"/>
+        </w:rPr>
       </w:pPr>
       <w:r>
+        <w:rPr>
+          <w:rFonts w:ascii="Times New Roman" w:hAnsi="Times New Roman" w:cs="Times New Roman"/>
+          <w:sz w:val="24"/>
+          <w:szCs w:val="24"/>
+        </w:rPr>
         <w:t>Endüstriyel Robotların Tedarik Zincirine Etkisi</w:t>
       </w:r>
     </w:p>
     <w:p>
       <w:pPr>
         <w:pStyle w:val="Balk2"/>
+        <w:spacing w:line="360" w:lineRule="auto"/>
+        <w:rPr>
+          <w:rFonts w:ascii="Times New Roman" w:hAnsi="Times New Roman" w:cs="Times New Roman"/>
+          <w:sz w:val="24"/>
+          <w:szCs w:val="24"/>
+        </w:rPr>
       </w:pPr>
       <w:r>
+        <w:rPr>
+          <w:rFonts w:ascii="Times New Roman" w:hAnsi="Times New Roman" w:cs="Times New Roman"/>
+          <w:sz w:val="24"/>
+          <w:szCs w:val="24"/>
+        </w:rPr>
         <w:t xml:space="preserve">Sonuç </w:t>
       </w:r>
     </w:p>
     <w:p>
       <w:pPr>
         <w:pStyle w:val="Balk1"/>
+        <w:spacing w:line="360" w:lineRule="auto"/>
+        <w:rPr>
+          <w:rFonts w:ascii="Times New Roman" w:hAnsi="Times New Roman" w:cs="Times New Roman"/>
+          <w:sz w:val="24"/>
+          <w:szCs w:val="24"/>
+        </w:rPr>
       </w:pPr>
       <w:r>
+        <w:rPr>
+          <w:rFonts w:ascii="Times New Roman" w:hAnsi="Times New Roman" w:cs="Times New Roman"/>
+          <w:sz w:val="24"/>
+          <w:szCs w:val="24"/>
+        </w:rPr>
         <w:t>2.Bölüm (Prototip)</w:t>
       </w:r>
     </w:p>
     <w:p>
       <w:pPr>
         <w:pStyle w:val="Balk2"/>
+        <w:spacing w:line="360" w:lineRule="auto"/>
+        <w:rPr>
+          <w:rFonts w:ascii="Times New Roman" w:hAnsi="Times New Roman" w:cs="Times New Roman"/>
+          <w:sz w:val="24"/>
+          <w:szCs w:val="24"/>
+        </w:rPr>
       </w:pPr>
       <w:r>
+        <w:rPr>
+          <w:rFonts w:ascii="Times New Roman" w:hAnsi="Times New Roman" w:cs="Times New Roman"/>
+          <w:sz w:val="24"/>
+          <w:szCs w:val="24"/>
+        </w:rPr>
         <w:t xml:space="preserve">Proje Tanıtımı </w:t>
       </w:r>
     </w:p>
     <w:p>
       <w:pPr>
         <w:pStyle w:val="Balk2"/>
+        <w:spacing w:line="360" w:lineRule="auto"/>
+        <w:rPr>
+          <w:rFonts w:ascii="Times New Roman" w:hAnsi="Times New Roman" w:cs="Times New Roman"/>
+          <w:sz w:val="24"/>
+          <w:szCs w:val="24"/>
+        </w:rPr>
       </w:pPr>
       <w:r>
-        <w:t xml:space="preserve">Prototip Nedir? Neden Prototip Yapılır ? </w:t>
+        <w:rPr>
+          <w:rFonts w:ascii="Times New Roman" w:hAnsi="Times New Roman" w:cs="Times New Roman"/>
+          <w:sz w:val="24"/>
+          <w:szCs w:val="24"/>
+        </w:rPr>
+        <w:t xml:space="preserve">Prototip Nedir? Neden Prototip </w:t>
+      </w:r>
+      <w:r>
+        <w:rPr>
+          <w:rFonts w:ascii="Times New Roman" w:hAnsi="Times New Roman" w:cs="Times New Roman"/>
+          <w:sz w:val="24"/>
+          <w:szCs w:val="24"/>
+        </w:rPr>
+        <w:t>Yapılır?</w:t>
+      </w:r>
+      <w:r>
+        <w:rPr>
+          <w:rFonts w:ascii="Times New Roman" w:hAnsi="Times New Roman" w:cs="Times New Roman"/>
+          <w:sz w:val="24"/>
+          <w:szCs w:val="24"/>
+        </w:rPr>
+        <w:t xml:space="preserve"> </w:t>
       </w:r>
     </w:p>
     <w:p>
       <w:pPr>
         <w:pStyle w:val="Balk2"/>
+        <w:spacing w:line="360" w:lineRule="auto"/>
+        <w:rPr>
+          <w:rFonts w:ascii="Times New Roman" w:hAnsi="Times New Roman" w:cs="Times New Roman"/>
+          <w:sz w:val="24"/>
+          <w:szCs w:val="24"/>
+        </w:rPr>
       </w:pPr>
       <w:r>
+        <w:rPr>
+          <w:rFonts w:ascii="Times New Roman" w:hAnsi="Times New Roman" w:cs="Times New Roman"/>
+          <w:sz w:val="24"/>
+          <w:szCs w:val="24"/>
+        </w:rPr>
         <w:t xml:space="preserve">Tasarımı ve Üretimi </w:t>
       </w:r>
       <w:r>
+        <w:rPr>
+          <w:rFonts w:ascii="Times New Roman" w:hAnsi="Times New Roman" w:cs="Times New Roman"/>
+          <w:sz w:val="24"/>
+          <w:szCs w:val="24"/>
+        </w:rPr>
         <w:t>(SolidWorks, 3D Printer)</w:t>
       </w:r>
     </w:p>
     <w:p>
       <w:pPr>
         <w:pStyle w:val="Balk2"/>
+        <w:spacing w:line="360" w:lineRule="auto"/>
+        <w:rPr>
+          <w:rFonts w:ascii="Times New Roman" w:hAnsi="Times New Roman" w:cs="Times New Roman"/>
+          <w:sz w:val="24"/>
+          <w:szCs w:val="24"/>
+        </w:rPr>
       </w:pPr>
       <w:r>
+        <w:rPr>
+          <w:rFonts w:ascii="Times New Roman" w:hAnsi="Times New Roman" w:cs="Times New Roman"/>
+          <w:sz w:val="24"/>
+          <w:szCs w:val="24"/>
+        </w:rPr>
         <w:t>Devre</w:t>
       </w:r>
       <w:r>
+        <w:rPr>
+          <w:rFonts w:ascii="Times New Roman" w:hAnsi="Times New Roman" w:cs="Times New Roman"/>
+          <w:sz w:val="24"/>
+          <w:szCs w:val="24"/>
+        </w:rPr>
         <w:t xml:space="preserve"> Tasarımı </w:t>
       </w:r>
     </w:p>
     <w:p>
       <w:pPr>
         <w:pStyle w:val="Balk2"/>
+        <w:spacing w:line="360" w:lineRule="auto"/>
+        <w:rPr>
+          <w:rFonts w:ascii="Times New Roman" w:hAnsi="Times New Roman" w:cs="Times New Roman"/>
+          <w:sz w:val="24"/>
+          <w:szCs w:val="24"/>
+        </w:rPr>
       </w:pPr>
       <w:r>
+        <w:rPr>
+          <w:rFonts w:ascii="Times New Roman" w:hAnsi="Times New Roman" w:cs="Times New Roman"/>
+          <w:sz w:val="24"/>
+          <w:szCs w:val="24"/>
+        </w:rPr>
         <w:t>Kontrol Sistemi (Ardunio)</w:t>
       </w:r>
     </w:p>
     <w:p>
       <w:pPr>
         <w:pStyle w:val="Balk2"/>
+        <w:spacing w:line="360" w:lineRule="auto"/>
+        <w:rPr>
+          <w:rFonts w:ascii="Times New Roman" w:hAnsi="Times New Roman" w:cs="Times New Roman"/>
+          <w:sz w:val="24"/>
+          <w:szCs w:val="24"/>
+        </w:rPr>
       </w:pPr>
       <w:r>
+        <w:rPr>
+          <w:rFonts w:ascii="Times New Roman" w:hAnsi="Times New Roman" w:cs="Times New Roman"/>
+          <w:sz w:val="24"/>
+          <w:szCs w:val="24"/>
+        </w:rPr>
         <w:t xml:space="preserve">Sonuç </w:t>
       </w:r>
     </w:p>
     <w:p>
       <w:pPr>
         <w:pStyle w:val="Balk2"/>
+        <w:spacing w:line="360" w:lineRule="auto"/>
+        <w:rPr>
+          <w:rFonts w:ascii="Times New Roman" w:hAnsi="Times New Roman" w:cs="Times New Roman"/>
+          <w:sz w:val="24"/>
+          <w:szCs w:val="24"/>
+        </w:rPr>
       </w:pPr>
       <w:r>
+        <w:rPr>
+          <w:rFonts w:ascii="Times New Roman" w:hAnsi="Times New Roman" w:cs="Times New Roman"/>
+          <w:sz w:val="24"/>
+          <w:szCs w:val="24"/>
+        </w:rPr>
         <w:t>Ekler</w:t>
       </w:r>
     </w:p>
     <w:p>
       <w:pPr>
         <w:pStyle w:val="Balk1"/>
+        <w:spacing w:line="360" w:lineRule="auto"/>
+        <w:rPr>
+          <w:rFonts w:ascii="Times New Roman" w:hAnsi="Times New Roman" w:cs="Times New Roman"/>
+          <w:sz w:val="24"/>
+          <w:szCs w:val="24"/>
+        </w:rPr>
       </w:pPr>
       <w:r>
+        <w:rPr>
+          <w:rFonts w:ascii="Times New Roman" w:hAnsi="Times New Roman" w:cs="Times New Roman"/>
+          <w:sz w:val="24"/>
+          <w:szCs w:val="24"/>
+        </w:rPr>
+        <w:lastRenderedPageBreak/>
         <w:t xml:space="preserve">Kaynaklar </w:t>
       </w:r>
     </w:p>
     <w:p>
       <w:pPr>
         <w:pStyle w:val="Balk1"/>
+        <w:spacing w:before="240" w:line="360" w:lineRule="auto"/>
+        <w:rPr>
+          <w:rFonts w:ascii="Times New Roman" w:hAnsi="Times New Roman" w:cs="Times New Roman"/>
+          <w:sz w:val="24"/>
+          <w:szCs w:val="24"/>
+        </w:rPr>
       </w:pPr>
       <w:r>
+        <w:rPr>
+          <w:rFonts w:ascii="Times New Roman" w:hAnsi="Times New Roman" w:cs="Times New Roman"/>
+          <w:sz w:val="24"/>
+          <w:szCs w:val="24"/>
+        </w:rPr>
         <w:t>Özgeçmişler</w:t>
       </w:r>
     </w:p>
     <w:p>
       <w:pPr>
         <w:pStyle w:val="Balk1"/>
+        <w:spacing w:before="240" w:line="360" w:lineRule="auto"/>
+        <w:rPr>
+          <w:rFonts w:ascii="Times New Roman" w:hAnsi="Times New Roman" w:cs="Times New Roman"/>
+          <w:sz w:val="24"/>
+          <w:szCs w:val="24"/>
+        </w:rPr>
       </w:pPr>
       <w:r>
+        <w:rPr>
+          <w:rFonts w:ascii="Times New Roman" w:hAnsi="Times New Roman" w:cs="Times New Roman"/>
+          <w:sz w:val="24"/>
+          <w:szCs w:val="24"/>
+        </w:rPr>
         <w:t>Proje Yönetimi</w:t>
       </w:r>
     </w:p>
@@ -279,7 +618,7 @@
     <w:sectPr>
       <w:footerReference w:type="default" r:id="rId10"/>
       <w:pgSz w:w="11907" w:h="16839" w:code="9"/>
-      <w:pgMar w:top="1440" w:right="1440" w:bottom="1440" w:left="1440" w:header="720" w:footer="720" w:gutter="0"/>
+      <w:pgMar w:top="1418" w:right="1418" w:bottom="1418" w:left="2268" w:header="720" w:footer="720" w:gutter="0"/>
       <w:cols w:space="720"/>
       <w:titlePg/>
       <w:docGrid w:linePitch="360"/>
@@ -331,6 +670,9 @@
       <w:sdtContent>
         <w:r>
           <w:t>Endüstriyel Robotlar ve Robot Kol Prototipi</w:t>
+        </w:r>
+        <w:r>
+          <w:br/>
         </w:r>
       </w:sdtContent>
     </w:sdt>
@@ -3399,7 +3741,9 @@
   </w:compat>
   <w:rsids>
     <w:rsidRoot w:val="00EB354B"/>
+    <w:rsid w:val="001D085E"/>
     <w:rsid w:val="007D0D09"/>
+    <w:rsid w:val="00960027"/>
     <w:rsid w:val="00EB354B"/>
     <w:rsid w:val="00ED7256"/>
   </w:rsids>

--- a/Decuments/Proje Genel Hattı.docx
+++ b/Decuments/Proje Genel Hattı.docx
@@ -38,14 +38,6 @@
             </w:rPr>
             <w:t>Endüstriyel Robotlar ve Robot Kol Prototipi</w:t>
           </w:r>
-          <w:r>
-            <w:rPr>
-              <w:rFonts w:ascii="Times New Roman" w:hAnsi="Times New Roman" w:cs="Times New Roman"/>
-              <w:sz w:val="28"/>
-              <w:szCs w:val="28"/>
-            </w:rPr>
-            <w:br/>
-          </w:r>
         </w:p>
       </w:sdtContent>
     </w:sdt>
@@ -232,6 +224,7 @@
           <w:szCs w:val="24"/>
         </w:rPr>
       </w:pPr>
+      <w:bookmarkStart w:id="0" w:name="_Hlk134023516"/>
       <w:r>
         <w:rPr>
           <w:rFonts w:ascii="Times New Roman" w:hAnsi="Times New Roman" w:cs="Times New Roman"/>
@@ -297,30 +290,17 @@
         </w:rPr>
         <w:t xml:space="preserve">Endüstriyel Robotlar ve Kontrol Sistemleri </w:t>
       </w:r>
+      <w:bookmarkEnd w:id="0"/>
     </w:p>
     <w:p>
       <w:pPr>
         <w:pStyle w:val="Balk2"/>
+        <w:numPr>
+          <w:ilvl w:val="0"/>
+          <w:numId w:val="0"/>
+        </w:numPr>
         <w:spacing w:line="360" w:lineRule="auto"/>
-        <w:rPr>
-          <w:rFonts w:ascii="Times New Roman" w:hAnsi="Times New Roman" w:cs="Times New Roman"/>
-          <w:sz w:val="24"/>
-          <w:szCs w:val="24"/>
-        </w:rPr>
-      </w:pPr>
-      <w:r>
-        <w:rPr>
-          <w:rFonts w:ascii="Times New Roman" w:hAnsi="Times New Roman" w:cs="Times New Roman"/>
-          <w:sz w:val="24"/>
-          <w:szCs w:val="24"/>
-        </w:rPr>
-        <w:t>Endüstriyel Robotların Tedarik Zincirine Etkisi</w:t>
-      </w:r>
-    </w:p>
-    <w:p>
-      <w:pPr>
-        <w:pStyle w:val="Balk2"/>
-        <w:spacing w:line="360" w:lineRule="auto"/>
+        <w:ind w:left="720"/>
         <w:rPr>
           <w:rFonts w:ascii="Times New Roman" w:hAnsi="Times New Roman" w:cs="Times New Roman"/>
           <w:sz w:val="24"/>
@@ -358,6 +338,10 @@
     <w:p>
       <w:pPr>
         <w:pStyle w:val="Balk2"/>
+        <w:numPr>
+          <w:ilvl w:val="0"/>
+          <w:numId w:val="41"/>
+        </w:numPr>
         <w:spacing w:line="360" w:lineRule="auto"/>
         <w:rPr>
           <w:rFonts w:ascii="Times New Roman" w:hAnsi="Times New Roman" w:cs="Times New Roman"/>
@@ -377,6 +361,10 @@
     <w:p>
       <w:pPr>
         <w:pStyle w:val="Balk2"/>
+        <w:numPr>
+          <w:ilvl w:val="0"/>
+          <w:numId w:val="41"/>
+        </w:numPr>
         <w:spacing w:line="360" w:lineRule="auto"/>
         <w:rPr>
           <w:rFonts w:ascii="Times New Roman" w:hAnsi="Times New Roman" w:cs="Times New Roman"/>
@@ -412,6 +400,10 @@
     <w:p>
       <w:pPr>
         <w:pStyle w:val="Balk2"/>
+        <w:numPr>
+          <w:ilvl w:val="0"/>
+          <w:numId w:val="41"/>
+        </w:numPr>
         <w:spacing w:line="360" w:lineRule="auto"/>
         <w:rPr>
           <w:rFonts w:ascii="Times New Roman" w:hAnsi="Times New Roman" w:cs="Times New Roman"/>
@@ -439,6 +431,10 @@
     <w:p>
       <w:pPr>
         <w:pStyle w:val="Balk2"/>
+        <w:numPr>
+          <w:ilvl w:val="0"/>
+          <w:numId w:val="41"/>
+        </w:numPr>
         <w:spacing w:line="360" w:lineRule="auto"/>
         <w:rPr>
           <w:rFonts w:ascii="Times New Roman" w:hAnsi="Times New Roman" w:cs="Times New Roman"/>
@@ -466,6 +462,10 @@
     <w:p>
       <w:pPr>
         <w:pStyle w:val="Balk2"/>
+        <w:numPr>
+          <w:ilvl w:val="0"/>
+          <w:numId w:val="41"/>
+        </w:numPr>
         <w:spacing w:line="360" w:lineRule="auto"/>
         <w:rPr>
           <w:rFonts w:ascii="Times New Roman" w:hAnsi="Times New Roman" w:cs="Times New Roman"/>
@@ -485,7 +485,12 @@
     <w:p>
       <w:pPr>
         <w:pStyle w:val="Balk2"/>
+        <w:numPr>
+          <w:ilvl w:val="0"/>
+          <w:numId w:val="0"/>
+        </w:numPr>
         <w:spacing w:line="360" w:lineRule="auto"/>
+        <w:ind w:left="720"/>
         <w:rPr>
           <w:rFonts w:ascii="Times New Roman" w:hAnsi="Times New Roman" w:cs="Times New Roman"/>
           <w:sz w:val="24"/>
@@ -504,7 +509,12 @@
     <w:p>
       <w:pPr>
         <w:pStyle w:val="Balk2"/>
+        <w:numPr>
+          <w:ilvl w:val="0"/>
+          <w:numId w:val="0"/>
+        </w:numPr>
         <w:spacing w:line="360" w:lineRule="auto"/>
+        <w:ind w:left="720"/>
         <w:rPr>
           <w:rFonts w:ascii="Times New Roman" w:hAnsi="Times New Roman" w:cs="Times New Roman"/>
           <w:sz w:val="24"/>
@@ -536,7 +546,6 @@
           <w:sz w:val="24"/>
           <w:szCs w:val="24"/>
         </w:rPr>
-        <w:lastRenderedPageBreak/>
         <w:t xml:space="preserve">Kaynaklar </w:t>
       </w:r>
     </w:p>
@@ -670,9 +679,6 @@
       <w:sdtContent>
         <w:r>
           <w:t>Endüstriyel Robotlar ve Robot Kol Prototipi</w:t>
-        </w:r>
-        <w:r>
-          <w:br/>
         </w:r>
       </w:sdtContent>
     </w:sdt>
@@ -1319,6 +1325,92 @@
     </w:lvl>
   </w:abstractNum>
   <w:abstractNum w:abstractNumId="14" w15:restartNumberingAfterBreak="0">
+    <w:nsid w:val="33964E3D"/>
+    <w:multiLevelType w:val="hybridMultilevel"/>
+    <w:tmpl w:val="864452E4"/>
+    <w:lvl w:ilvl="0" w:tplc="041F000F">
+      <w:start w:val="1"/>
+      <w:numFmt w:val="decimal"/>
+      <w:lvlText w:val="%1."/>
+      <w:lvlJc w:val="left"/>
+      <w:pPr>
+        <w:ind w:left="1080" w:hanging="360"/>
+      </w:pPr>
+    </w:lvl>
+    <w:lvl w:ilvl="1" w:tplc="041F0019" w:tentative="1">
+      <w:start w:val="1"/>
+      <w:numFmt w:val="lowerLetter"/>
+      <w:lvlText w:val="%2."/>
+      <w:lvlJc w:val="left"/>
+      <w:pPr>
+        <w:ind w:left="1800" w:hanging="360"/>
+      </w:pPr>
+    </w:lvl>
+    <w:lvl w:ilvl="2" w:tplc="041F001B" w:tentative="1">
+      <w:start w:val="1"/>
+      <w:numFmt w:val="lowerRoman"/>
+      <w:lvlText w:val="%3."/>
+      <w:lvlJc w:val="right"/>
+      <w:pPr>
+        <w:ind w:left="2520" w:hanging="180"/>
+      </w:pPr>
+    </w:lvl>
+    <w:lvl w:ilvl="3" w:tplc="041F000F" w:tentative="1">
+      <w:start w:val="1"/>
+      <w:numFmt w:val="decimal"/>
+      <w:lvlText w:val="%4."/>
+      <w:lvlJc w:val="left"/>
+      <w:pPr>
+        <w:ind w:left="3240" w:hanging="360"/>
+      </w:pPr>
+    </w:lvl>
+    <w:lvl w:ilvl="4" w:tplc="041F0019" w:tentative="1">
+      <w:start w:val="1"/>
+      <w:numFmt w:val="lowerLetter"/>
+      <w:lvlText w:val="%5."/>
+      <w:lvlJc w:val="left"/>
+      <w:pPr>
+        <w:ind w:left="3960" w:hanging="360"/>
+      </w:pPr>
+    </w:lvl>
+    <w:lvl w:ilvl="5" w:tplc="041F001B" w:tentative="1">
+      <w:start w:val="1"/>
+      <w:numFmt w:val="lowerRoman"/>
+      <w:lvlText w:val="%6."/>
+      <w:lvlJc w:val="right"/>
+      <w:pPr>
+        <w:ind w:left="4680" w:hanging="180"/>
+      </w:pPr>
+    </w:lvl>
+    <w:lvl w:ilvl="6" w:tplc="041F000F" w:tentative="1">
+      <w:start w:val="1"/>
+      <w:numFmt w:val="decimal"/>
+      <w:lvlText w:val="%7."/>
+      <w:lvlJc w:val="left"/>
+      <w:pPr>
+        <w:ind w:left="5400" w:hanging="360"/>
+      </w:pPr>
+    </w:lvl>
+    <w:lvl w:ilvl="7" w:tplc="041F0019" w:tentative="1">
+      <w:start w:val="1"/>
+      <w:numFmt w:val="lowerLetter"/>
+      <w:lvlText w:val="%8."/>
+      <w:lvlJc w:val="left"/>
+      <w:pPr>
+        <w:ind w:left="6120" w:hanging="360"/>
+      </w:pPr>
+    </w:lvl>
+    <w:lvl w:ilvl="8" w:tplc="041F001B" w:tentative="1">
+      <w:start w:val="1"/>
+      <w:numFmt w:val="lowerRoman"/>
+      <w:lvlText w:val="%9."/>
+      <w:lvlJc w:val="right"/>
+      <w:pPr>
+        <w:ind w:left="6840" w:hanging="180"/>
+      </w:pPr>
+    </w:lvl>
+  </w:abstractNum>
+  <w:abstractNum w:abstractNumId="15" w15:restartNumberingAfterBreak="0">
     <w:nsid w:val="3CA54546"/>
     <w:multiLevelType w:val="hybridMultilevel"/>
     <w:tmpl w:val="D07CAF4A"/>
@@ -1405,7 +1497,7 @@
       </w:pPr>
     </w:lvl>
   </w:abstractNum>
-  <w:abstractNum w:abstractNumId="15" w15:restartNumberingAfterBreak="0">
+  <w:abstractNum w:abstractNumId="16" w15:restartNumberingAfterBreak="0">
     <w:nsid w:val="4B9C6953"/>
     <w:multiLevelType w:val="hybridMultilevel"/>
     <w:tmpl w:val="1E6A4BB0"/>
@@ -1491,7 +1583,93 @@
       </w:pPr>
     </w:lvl>
   </w:abstractNum>
-  <w:abstractNum w:abstractNumId="16" w15:restartNumberingAfterBreak="0">
+  <w:abstractNum w:abstractNumId="17" w15:restartNumberingAfterBreak="0">
+    <w:nsid w:val="4BD20ED1"/>
+    <w:multiLevelType w:val="hybridMultilevel"/>
+    <w:tmpl w:val="C8A4E5C6"/>
+    <w:lvl w:ilvl="0" w:tplc="041F0015">
+      <w:start w:val="1"/>
+      <w:numFmt w:val="upperLetter"/>
+      <w:lvlText w:val="%1."/>
+      <w:lvlJc w:val="left"/>
+      <w:pPr>
+        <w:ind w:left="1080" w:hanging="360"/>
+      </w:pPr>
+    </w:lvl>
+    <w:lvl w:ilvl="1" w:tplc="FFFFFFFF" w:tentative="1">
+      <w:start w:val="1"/>
+      <w:numFmt w:val="lowerLetter"/>
+      <w:lvlText w:val="%2."/>
+      <w:lvlJc w:val="left"/>
+      <w:pPr>
+        <w:ind w:left="1800" w:hanging="360"/>
+      </w:pPr>
+    </w:lvl>
+    <w:lvl w:ilvl="2" w:tplc="FFFFFFFF" w:tentative="1">
+      <w:start w:val="1"/>
+      <w:numFmt w:val="lowerRoman"/>
+      <w:lvlText w:val="%3."/>
+      <w:lvlJc w:val="right"/>
+      <w:pPr>
+        <w:ind w:left="2520" w:hanging="180"/>
+      </w:pPr>
+    </w:lvl>
+    <w:lvl w:ilvl="3" w:tplc="FFFFFFFF" w:tentative="1">
+      <w:start w:val="1"/>
+      <w:numFmt w:val="decimal"/>
+      <w:lvlText w:val="%4."/>
+      <w:lvlJc w:val="left"/>
+      <w:pPr>
+        <w:ind w:left="3240" w:hanging="360"/>
+      </w:pPr>
+    </w:lvl>
+    <w:lvl w:ilvl="4" w:tplc="FFFFFFFF" w:tentative="1">
+      <w:start w:val="1"/>
+      <w:numFmt w:val="lowerLetter"/>
+      <w:lvlText w:val="%5."/>
+      <w:lvlJc w:val="left"/>
+      <w:pPr>
+        <w:ind w:left="3960" w:hanging="360"/>
+      </w:pPr>
+    </w:lvl>
+    <w:lvl w:ilvl="5" w:tplc="FFFFFFFF" w:tentative="1">
+      <w:start w:val="1"/>
+      <w:numFmt w:val="lowerRoman"/>
+      <w:lvlText w:val="%6."/>
+      <w:lvlJc w:val="right"/>
+      <w:pPr>
+        <w:ind w:left="4680" w:hanging="180"/>
+      </w:pPr>
+    </w:lvl>
+    <w:lvl w:ilvl="6" w:tplc="FFFFFFFF" w:tentative="1">
+      <w:start w:val="1"/>
+      <w:numFmt w:val="decimal"/>
+      <w:lvlText w:val="%7."/>
+      <w:lvlJc w:val="left"/>
+      <w:pPr>
+        <w:ind w:left="5400" w:hanging="360"/>
+      </w:pPr>
+    </w:lvl>
+    <w:lvl w:ilvl="7" w:tplc="FFFFFFFF" w:tentative="1">
+      <w:start w:val="1"/>
+      <w:numFmt w:val="lowerLetter"/>
+      <w:lvlText w:val="%8."/>
+      <w:lvlJc w:val="left"/>
+      <w:pPr>
+        <w:ind w:left="6120" w:hanging="360"/>
+      </w:pPr>
+    </w:lvl>
+    <w:lvl w:ilvl="8" w:tplc="FFFFFFFF" w:tentative="1">
+      <w:start w:val="1"/>
+      <w:numFmt w:val="lowerRoman"/>
+      <w:lvlText w:val="%9."/>
+      <w:lvlJc w:val="right"/>
+      <w:pPr>
+        <w:ind w:left="6840" w:hanging="180"/>
+      </w:pPr>
+    </w:lvl>
+  </w:abstractNum>
+  <w:abstractNum w:abstractNumId="18" w15:restartNumberingAfterBreak="0">
     <w:nsid w:val="4C2C009B"/>
     <w:multiLevelType w:val="hybridMultilevel"/>
     <w:tmpl w:val="1E6A4BB0"/>
@@ -1577,7 +1755,7 @@
       </w:pPr>
     </w:lvl>
   </w:abstractNum>
-  <w:abstractNum w:abstractNumId="17" w15:restartNumberingAfterBreak="0">
+  <w:abstractNum w:abstractNumId="19" w15:restartNumberingAfterBreak="0">
     <w:nsid w:val="51544CEB"/>
     <w:multiLevelType w:val="multilevel"/>
     <w:tmpl w:val="04090023"/>
@@ -1664,7 +1842,7 @@
       </w:pPr>
     </w:lvl>
   </w:abstractNum>
-  <w:abstractNum w:abstractNumId="18" w15:restartNumberingAfterBreak="0">
+  <w:abstractNum w:abstractNumId="20" w15:restartNumberingAfterBreak="0">
     <w:nsid w:val="51CE0DCB"/>
     <w:multiLevelType w:val="multilevel"/>
     <w:tmpl w:val="14EAA40A"/>
@@ -1753,7 +1931,7 @@
       </w:pPr>
     </w:lvl>
   </w:abstractNum>
-  <w:abstractNum w:abstractNumId="19" w15:restartNumberingAfterBreak="0">
+  <w:abstractNum w:abstractNumId="21" w15:restartNumberingAfterBreak="0">
     <w:nsid w:val="5D5418B9"/>
     <w:multiLevelType w:val="multilevel"/>
     <w:tmpl w:val="04090023"/>
@@ -1840,7 +2018,7 @@
       </w:pPr>
     </w:lvl>
   </w:abstractNum>
-  <w:abstractNum w:abstractNumId="20" w15:restartNumberingAfterBreak="0">
+  <w:abstractNum w:abstractNumId="22" w15:restartNumberingAfterBreak="0">
     <w:nsid w:val="64E15559"/>
     <w:multiLevelType w:val="hybridMultilevel"/>
     <w:tmpl w:val="46E4EE38"/>
@@ -1926,7 +2104,7 @@
       </w:pPr>
     </w:lvl>
   </w:abstractNum>
-  <w:abstractNum w:abstractNumId="21" w15:restartNumberingAfterBreak="0">
+  <w:abstractNum w:abstractNumId="23" w15:restartNumberingAfterBreak="0">
     <w:nsid w:val="64EB6AC8"/>
     <w:multiLevelType w:val="hybridMultilevel"/>
     <w:tmpl w:val="1E6A4BB0"/>
@@ -2012,7 +2190,7 @@
       </w:pPr>
     </w:lvl>
   </w:abstractNum>
-  <w:abstractNum w:abstractNumId="22" w15:restartNumberingAfterBreak="0">
+  <w:abstractNum w:abstractNumId="24" w15:restartNumberingAfterBreak="0">
     <w:nsid w:val="658726F7"/>
     <w:multiLevelType w:val="multilevel"/>
     <w:tmpl w:val="0409001D"/>
@@ -2098,7 +2276,7 @@
       </w:pPr>
     </w:lvl>
   </w:abstractNum>
-  <w:abstractNum w:abstractNumId="23" w15:restartNumberingAfterBreak="0">
+  <w:abstractNum w:abstractNumId="25" w15:restartNumberingAfterBreak="0">
     <w:nsid w:val="78790137"/>
     <w:multiLevelType w:val="hybridMultilevel"/>
     <w:tmpl w:val="B192B76E"/>
@@ -2188,7 +2366,93 @@
       </w:pPr>
     </w:lvl>
   </w:abstractNum>
-  <w:abstractNum w:abstractNumId="24" w15:restartNumberingAfterBreak="0">
+  <w:abstractNum w:abstractNumId="26" w15:restartNumberingAfterBreak="0">
+    <w:nsid w:val="7A1B42F8"/>
+    <w:multiLevelType w:val="hybridMultilevel"/>
+    <w:tmpl w:val="D102D320"/>
+    <w:lvl w:ilvl="0" w:tplc="041F000F">
+      <w:start w:val="1"/>
+      <w:numFmt w:val="decimal"/>
+      <w:lvlText w:val="%1."/>
+      <w:lvlJc w:val="left"/>
+      <w:pPr>
+        <w:ind w:left="1080" w:hanging="360"/>
+      </w:pPr>
+    </w:lvl>
+    <w:lvl w:ilvl="1" w:tplc="041F0019" w:tentative="1">
+      <w:start w:val="1"/>
+      <w:numFmt w:val="lowerLetter"/>
+      <w:lvlText w:val="%2."/>
+      <w:lvlJc w:val="left"/>
+      <w:pPr>
+        <w:ind w:left="1800" w:hanging="360"/>
+      </w:pPr>
+    </w:lvl>
+    <w:lvl w:ilvl="2" w:tplc="041F001B" w:tentative="1">
+      <w:start w:val="1"/>
+      <w:numFmt w:val="lowerRoman"/>
+      <w:lvlText w:val="%3."/>
+      <w:lvlJc w:val="right"/>
+      <w:pPr>
+        <w:ind w:left="2520" w:hanging="180"/>
+      </w:pPr>
+    </w:lvl>
+    <w:lvl w:ilvl="3" w:tplc="041F000F" w:tentative="1">
+      <w:start w:val="1"/>
+      <w:numFmt w:val="decimal"/>
+      <w:lvlText w:val="%4."/>
+      <w:lvlJc w:val="left"/>
+      <w:pPr>
+        <w:ind w:left="3240" w:hanging="360"/>
+      </w:pPr>
+    </w:lvl>
+    <w:lvl w:ilvl="4" w:tplc="041F0019" w:tentative="1">
+      <w:start w:val="1"/>
+      <w:numFmt w:val="lowerLetter"/>
+      <w:lvlText w:val="%5."/>
+      <w:lvlJc w:val="left"/>
+      <w:pPr>
+        <w:ind w:left="3960" w:hanging="360"/>
+      </w:pPr>
+    </w:lvl>
+    <w:lvl w:ilvl="5" w:tplc="041F001B" w:tentative="1">
+      <w:start w:val="1"/>
+      <w:numFmt w:val="lowerRoman"/>
+      <w:lvlText w:val="%6."/>
+      <w:lvlJc w:val="right"/>
+      <w:pPr>
+        <w:ind w:left="4680" w:hanging="180"/>
+      </w:pPr>
+    </w:lvl>
+    <w:lvl w:ilvl="6" w:tplc="041F000F" w:tentative="1">
+      <w:start w:val="1"/>
+      <w:numFmt w:val="decimal"/>
+      <w:lvlText w:val="%7."/>
+      <w:lvlJc w:val="left"/>
+      <w:pPr>
+        <w:ind w:left="5400" w:hanging="360"/>
+      </w:pPr>
+    </w:lvl>
+    <w:lvl w:ilvl="7" w:tplc="041F0019" w:tentative="1">
+      <w:start w:val="1"/>
+      <w:numFmt w:val="lowerLetter"/>
+      <w:lvlText w:val="%8."/>
+      <w:lvlJc w:val="left"/>
+      <w:pPr>
+        <w:ind w:left="6120" w:hanging="360"/>
+      </w:pPr>
+    </w:lvl>
+    <w:lvl w:ilvl="8" w:tplc="041F001B" w:tentative="1">
+      <w:start w:val="1"/>
+      <w:numFmt w:val="lowerRoman"/>
+      <w:lvlText w:val="%9."/>
+      <w:lvlJc w:val="right"/>
+      <w:pPr>
+        <w:ind w:left="6840" w:hanging="180"/>
+      </w:pPr>
+    </w:lvl>
+  </w:abstractNum>
+  <w:abstractNum w:abstractNumId="27" w15:restartNumberingAfterBreak="0">
     <w:nsid w:val="7CD72508"/>
     <w:multiLevelType w:val="multilevel"/>
     <w:tmpl w:val="0409001F"/>
@@ -2281,7 +2545,7 @@
     <w:abstractNumId w:val="7"/>
   </w:num>
   <w:num w:numId="3" w16cid:durableId="317000024">
-    <w:abstractNumId w:val="20"/>
+    <w:abstractNumId w:val="22"/>
   </w:num>
   <w:num w:numId="4" w16cid:durableId="1851141215">
     <w:abstractNumId w:val="10"/>
@@ -2317,31 +2581,31 @@
     </w:lvlOverride>
   </w:num>
   <w:num w:numId="10" w16cid:durableId="1982415224">
-    <w:abstractNumId w:val="16"/>
+    <w:abstractNumId w:val="18"/>
   </w:num>
   <w:num w:numId="11" w16cid:durableId="1824932488">
-    <w:abstractNumId w:val="21"/>
+    <w:abstractNumId w:val="23"/>
   </w:num>
   <w:num w:numId="12" w16cid:durableId="1352758140">
-    <w:abstractNumId w:val="18"/>
+    <w:abstractNumId w:val="20"/>
   </w:num>
   <w:num w:numId="13" w16cid:durableId="101725914">
-    <w:abstractNumId w:val="14"/>
+    <w:abstractNumId w:val="15"/>
   </w:num>
   <w:num w:numId="14" w16cid:durableId="1514145473">
-    <w:abstractNumId w:val="14"/>
+    <w:abstractNumId w:val="15"/>
     <w:lvlOverride w:ilvl="0">
       <w:startOverride w:val="1"/>
     </w:lvlOverride>
   </w:num>
   <w:num w:numId="15" w16cid:durableId="51003034">
-    <w:abstractNumId w:val="14"/>
+    <w:abstractNumId w:val="15"/>
     <w:lvlOverride w:ilvl="0">
       <w:startOverride w:val="1"/>
     </w:lvlOverride>
   </w:num>
   <w:num w:numId="16" w16cid:durableId="263542084">
-    <w:abstractNumId w:val="14"/>
+    <w:abstractNumId w:val="15"/>
     <w:lvlOverride w:ilvl="0">
       <w:startOverride w:val="1"/>
     </w:lvlOverride>
@@ -2350,49 +2614,49 @@
     <w:abstractNumId w:val="12"/>
   </w:num>
   <w:num w:numId="18" w16cid:durableId="1379475941">
-    <w:abstractNumId w:val="14"/>
+    <w:abstractNumId w:val="15"/>
     <w:lvlOverride w:ilvl="0">
       <w:startOverride w:val="1"/>
     </w:lvlOverride>
   </w:num>
   <w:num w:numId="19" w16cid:durableId="14040356">
-    <w:abstractNumId w:val="14"/>
+    <w:abstractNumId w:val="15"/>
     <w:lvlOverride w:ilvl="0">
       <w:startOverride w:val="1"/>
     </w:lvlOverride>
   </w:num>
   <w:num w:numId="20" w16cid:durableId="2101438363">
-    <w:abstractNumId w:val="14"/>
+    <w:abstractNumId w:val="15"/>
     <w:lvlOverride w:ilvl="0">
       <w:startOverride w:val="1"/>
     </w:lvlOverride>
   </w:num>
   <w:num w:numId="21" w16cid:durableId="1724715970">
-    <w:abstractNumId w:val="15"/>
+    <w:abstractNumId w:val="16"/>
   </w:num>
   <w:num w:numId="22" w16cid:durableId="909463946">
-    <w:abstractNumId w:val="14"/>
+    <w:abstractNumId w:val="15"/>
     <w:lvlOverride w:ilvl="0">
       <w:startOverride w:val="1"/>
     </w:lvlOverride>
   </w:num>
   <w:num w:numId="23" w16cid:durableId="74398099">
-    <w:abstractNumId w:val="14"/>
+    <w:abstractNumId w:val="15"/>
     <w:lvlOverride w:ilvl="0">
       <w:startOverride w:val="1"/>
     </w:lvlOverride>
   </w:num>
   <w:num w:numId="24" w16cid:durableId="1511139184">
-    <w:abstractNumId w:val="23"/>
+    <w:abstractNumId w:val="25"/>
   </w:num>
   <w:num w:numId="25" w16cid:durableId="1367755551">
-    <w:abstractNumId w:val="24"/>
+    <w:abstractNumId w:val="27"/>
   </w:num>
   <w:num w:numId="26" w16cid:durableId="777994524">
     <w:abstractNumId w:val="13"/>
   </w:num>
   <w:num w:numId="27" w16cid:durableId="1244603690">
-    <w:abstractNumId w:val="17"/>
+    <w:abstractNumId w:val="19"/>
   </w:num>
   <w:num w:numId="28" w16cid:durableId="1239365630">
     <w:abstractNumId w:val="6"/>
@@ -2422,10 +2686,19 @@
     <w:abstractNumId w:val="11"/>
   </w:num>
   <w:num w:numId="37" w16cid:durableId="425805974">
-    <w:abstractNumId w:val="22"/>
+    <w:abstractNumId w:val="24"/>
   </w:num>
   <w:num w:numId="38" w16cid:durableId="494997605">
-    <w:abstractNumId w:val="19"/>
+    <w:abstractNumId w:val="21"/>
+  </w:num>
+  <w:num w:numId="39" w16cid:durableId="1221210589">
+    <w:abstractNumId w:val="14"/>
+  </w:num>
+  <w:num w:numId="40" w16cid:durableId="2056539243">
+    <w:abstractNumId w:val="26"/>
+  </w:num>
+  <w:num w:numId="41" w16cid:durableId="174078027">
+    <w:abstractNumId w:val="17"/>
   </w:num>
 </w:numbering>
 </file>
@@ -3744,8 +4017,10 @@
     <w:rsid w:val="001D085E"/>
     <w:rsid w:val="007D0D09"/>
     <w:rsid w:val="00960027"/>
+    <w:rsid w:val="00BE321D"/>
     <w:rsid w:val="00EB354B"/>
     <w:rsid w:val="00ED7256"/>
+    <w:rsid w:val="00F21A4B"/>
   </w:rsids>
   <m:mathPr>
     <m:mathFont m:val="Cambria Math"/>
